--- a/并发.docx
+++ b/并发.docx
@@ -5,7 +5,6 @@
     <w:p>
       <w:pPr>
         <w:rPr>
-          <w:rFonts w:hint="eastAsia"/>
           <w:b/>
           <w:sz w:val="28"/>
           <w:szCs w:val="28"/>
@@ -291,13 +290,7 @@
         <w:t>对于数据库锁，加锁和解锁必须在一个数据库连接里，否则会出现解锁失败的情况。</w:t>
       </w:r>
     </w:p>
-    <w:p>
-      <w:pPr>
-        <w:rPr>
-          <w:rFonts w:hint="eastAsia"/>
-        </w:rPr>
-      </w:pPr>
-    </w:p>
+    <w:p/>
     <w:p>
       <w:pPr>
         <w:rPr>
@@ -319,15 +312,16 @@
           <w:sz w:val="28"/>
           <w:szCs w:val="28"/>
         </w:rPr>
-        <w:t xml:space="preserve"> </w:t>
-      </w:r>
-      <w:r>
-        <w:rPr>
+        <w:t xml:space="preserve"> volatile</w:t>
+      </w:r>
+      <w:r>
+        <w:rPr>
+          <w:rFonts w:hint="eastAsia"/>
           <w:b/>
           <w:sz w:val="28"/>
           <w:szCs w:val="28"/>
         </w:rPr>
-        <w:t>volatile</w:t>
+        <w:t>与</w:t>
       </w:r>
       <w:r>
         <w:rPr>
@@ -336,15 +330,6 @@
           <w:sz w:val="28"/>
           <w:szCs w:val="28"/>
         </w:rPr>
-        <w:t>与</w:t>
-      </w:r>
-      <w:r>
-        <w:rPr>
-          <w:rFonts w:hint="eastAsia"/>
-          <w:b/>
-          <w:sz w:val="28"/>
-          <w:szCs w:val="28"/>
-        </w:rPr>
         <w:t>synchronize</w:t>
       </w:r>
     </w:p>
@@ -408,11 +393,6 @@
       </w:r>
     </w:p>
     <w:p>
-      <w:pPr>
-        <w:rPr>
-          <w:rFonts w:hint="eastAsia"/>
-        </w:rPr>
-      </w:pPr>
       <w:r>
         <w:rPr>
           <w:rFonts w:hint="eastAsia"/>
@@ -522,9 +502,6 @@
           <w:numId w:val="1"/>
         </w:numPr>
         <w:ind w:firstLineChars="0"/>
-        <w:rPr>
-          <w:rFonts w:hint="eastAsia"/>
-        </w:rPr>
       </w:pPr>
       <w:r>
         <w:rPr>
@@ -533,17 +510,10 @@
         <w:t>一个处理器的缓存回写到内存会导致其他处理器的缓存无效。</w:t>
       </w:r>
     </w:p>
-    <w:p>
-      <w:pPr>
-        <w:rPr>
-          <w:rFonts w:hint="eastAsia"/>
-        </w:rPr>
-      </w:pPr>
-    </w:p>
-    <w:p>
-      <w:pPr>
-        <w:rPr>
-          <w:rFonts w:hint="eastAsia"/>
+    <w:p/>
+    <w:p>
+      <w:pPr>
+        <w:rPr>
           <w:b/>
         </w:rPr>
       </w:pPr>
@@ -570,11 +540,6 @@
       </w:r>
     </w:p>
     <w:p>
-      <w:pPr>
-        <w:rPr>
-          <w:rFonts w:hint="eastAsia"/>
-        </w:rPr>
-      </w:pPr>
       <w:r>
         <w:rPr>
           <w:rFonts w:hint="eastAsia"/>
@@ -613,16 +578,17 @@
       </w:r>
     </w:p>
     <w:p>
-      <w:pPr>
-        <w:rPr>
-          <w:rFonts w:hint="eastAsia"/>
-        </w:rPr>
-      </w:pPr>
-      <w:r>
-        <w:rPr>
-          <w:rFonts w:hint="eastAsia"/>
-        </w:rPr>
-        <w:t>独占任何共享内存</w:t>
+      <w:r>
+        <w:rPr>
+          <w:rFonts w:hint="eastAsia"/>
+        </w:rPr>
+        <w:t>独占任何共享内存。</w:t>
+      </w:r>
+      <w:r>
+        <w:rPr>
+          <w:rFonts w:hint="eastAsia"/>
+        </w:rPr>
+        <w:t>当一个处理器在总线上输此信号时，其他处理器的请求将被阻塞住，那么该处理器可以独占共享内存</w:t>
       </w:r>
       <w:r>
         <w:rPr>
@@ -630,25 +596,8 @@
         </w:rPr>
         <w:t>。</w:t>
       </w:r>
-      <w:r>
-        <w:rPr>
-          <w:rFonts w:hint="eastAsia"/>
-        </w:rPr>
-        <w:t>当一个处理器在总线上输此信号时，其他处理器的请求将被阻塞住，那么该处理器可以独占共享内存</w:t>
-      </w:r>
-      <w:r>
-        <w:rPr>
-          <w:rFonts w:hint="eastAsia"/>
-        </w:rPr>
-        <w:t>。</w:t>
-      </w:r>
-    </w:p>
-    <w:p>
-      <w:pPr>
-        <w:rPr>
-          <w:rFonts w:hint="eastAsia"/>
-        </w:rPr>
-      </w:pPr>
+    </w:p>
+    <w:p>
       <w:r>
         <w:rPr>
           <w:rFonts w:hint="eastAsia"/>
@@ -683,26 +632,13 @@
         <w:rPr>
           <w:rFonts w:hint="eastAsia"/>
         </w:rPr>
-        <w:t>信号。相反，它会锁定这</w:t>
-      </w:r>
-      <w:r>
-        <w:rPr>
-          <w:rFonts w:hint="eastAsia"/>
-        </w:rPr>
-        <w:t>内存区域的缓存并回写到内存，并使用缓存一致性机制来确保修改的原子性</w:t>
-      </w:r>
-    </w:p>
-    <w:p>
-      <w:pPr>
-        <w:rPr>
-          <w:rFonts w:hint="eastAsia"/>
-        </w:rPr>
-      </w:pPr>
-    </w:p>
-    <w:p>
-      <w:pPr>
-        <w:rPr>
-          <w:rFonts w:hint="eastAsia"/>
+        <w:t>信号。相反，它会锁定这内存区域的缓存并回写到内存，并使用缓存一致性机制来确保修改的原子性</w:t>
+      </w:r>
+    </w:p>
+    <w:p/>
+    <w:p>
+      <w:pPr>
+        <w:rPr>
           <w:b/>
         </w:rPr>
       </w:pPr>
@@ -750,11 +686,6 @@
       </w:r>
     </w:p>
     <w:p>
-      <w:pPr>
-        <w:rPr>
-          <w:rFonts w:hint="eastAsia"/>
-        </w:rPr>
-      </w:pPr>
       <w:r>
         <w:rPr>
           <w:rFonts w:hint="eastAsia"/>
@@ -803,19 +734,7 @@
         <w:rPr>
           <w:rFonts w:hint="eastAsia"/>
         </w:rPr>
-        <w:t>前缀的指令，</w:t>
-      </w:r>
-      <w:r>
-        <w:rPr>
-          <w:rFonts w:hint="eastAsia"/>
-        </w:rPr>
-        <w:t>这个变量所在缓存行的数据写回到系统内存。</w:t>
-      </w:r>
-      <w:r>
-        <w:rPr>
-          <w:rFonts w:hint="eastAsia"/>
-        </w:rPr>
-        <w:t>在多处理器下，为了保证各个处理器的缓存</w:t>
+        <w:t>前缀的指令，这个变量所在缓存行的数据写回到系统内存。在多处理器下，为了保证各个处理器的缓存</w:t>
       </w:r>
       <w:r>
         <w:rPr>
@@ -827,13 +746,7 @@
         <w:rPr>
           <w:rFonts w:hint="eastAsia"/>
         </w:rPr>
-        <w:t>，每个处理器通过嗅探在总线上传播</w:t>
-      </w:r>
-      <w:r>
-        <w:rPr>
-          <w:rFonts w:hint="eastAsia"/>
-        </w:rPr>
-        <w:t>数据来检查自己缓存的值是不是过期了，当处理器发现自己缓存行对应的内存地址被修改，就会将当前处理器的缓存行设置成无效状态，当处理器对这个数据进行修改操作的时候，会重新从系统内存中把数据读到处理器缓存里。</w:t>
+        <w:t>，每个处理器通过嗅探在总线上传播数据来检查自己缓存的值是不是过期了，当处理器发现自己缓存行对应的内存地址被修改，就会将当前处理器的缓存行设置成无效状态，当处理器对这个数据进行修改操作的时候，会重新从系统内存中把数据读到处理器缓存里。</w:t>
       </w:r>
     </w:p>
     <w:p/>
@@ -1300,7 +1213,6 @@
         </w:numPr>
         <w:ind w:firstLineChars="0"/>
         <w:rPr>
-          <w:rFonts w:hint="eastAsia"/>
           <w:b/>
         </w:rPr>
       </w:pPr>
@@ -1313,12 +1225,10 @@
       </w:r>
     </w:p>
     <w:p>
-      <w:pPr>
-        <w:rPr>
-          <w:rFonts w:hint="eastAsia"/>
-        </w:rPr>
-      </w:pPr>
-      <w:r>
+      <w:r>
+        <w:rPr>
+          <w:noProof/>
+        </w:rPr>
         <w:drawing>
           <wp:inline distT="0" distB="0" distL="0" distR="0" wp14:anchorId="3F4336A5" wp14:editId="10942FD6">
             <wp:extent cx="5265554" cy="1510748"/>
@@ -1378,7 +1288,6 @@
         </w:numPr>
         <w:ind w:firstLineChars="0"/>
         <w:rPr>
-          <w:rFonts w:hint="eastAsia"/>
           <w:b/>
         </w:rPr>
       </w:pPr>
@@ -1405,9 +1314,6 @@
           <w:numId w:val="3"/>
         </w:numPr>
         <w:ind w:leftChars="171" w:left="719" w:firstLineChars="0"/>
-        <w:rPr>
-          <w:rFonts w:hint="eastAsia"/>
-        </w:rPr>
       </w:pPr>
       <w:r>
         <w:rPr>
@@ -1438,9 +1344,6 @@
       <w:pPr>
         <w:pStyle w:val="a6"/>
         <w:ind w:leftChars="343" w:left="720" w:firstLineChars="0" w:firstLine="0"/>
-        <w:rPr>
-          <w:rFonts w:hint="eastAsia"/>
-        </w:rPr>
       </w:pPr>
       <w:r>
         <w:rPr>
@@ -1459,9 +1362,6 @@
       <w:pPr>
         <w:pStyle w:val="a6"/>
         <w:ind w:leftChars="343" w:left="720" w:firstLineChars="0" w:firstLine="0"/>
-        <w:rPr>
-          <w:rFonts w:hint="eastAsia"/>
-        </w:rPr>
       </w:pPr>
       <w:r>
         <w:rPr>
@@ -1480,9 +1380,6 @@
       <w:pPr>
         <w:pStyle w:val="a6"/>
         <w:ind w:leftChars="343" w:left="720" w:firstLineChars="0" w:firstLine="0"/>
-        <w:rPr>
-          <w:rFonts w:hint="eastAsia"/>
-        </w:rPr>
       </w:pPr>
       <w:r>
         <w:rPr>
@@ -1507,9 +1404,6 @@
       <w:pPr>
         <w:pStyle w:val="a6"/>
         <w:ind w:leftChars="343" w:left="720" w:firstLineChars="0" w:firstLine="0"/>
-        <w:rPr>
-          <w:rFonts w:hint="eastAsia"/>
-        </w:rPr>
       </w:pPr>
       <w:r>
         <w:rPr>
@@ -1527,9 +1421,6 @@
     <w:p>
       <w:pPr>
         <w:ind w:leftChars="171" w:left="359"/>
-        <w:rPr>
-          <w:rFonts w:hint="eastAsia"/>
-        </w:rPr>
       </w:pPr>
       <w:r>
         <w:rPr>
@@ -1553,47 +1444,31 @@
     <w:p>
       <w:pPr>
         <w:ind w:leftChars="171" w:left="359"/>
-        <w:rPr>
-          <w:rFonts w:hint="eastAsia"/>
-        </w:rPr>
       </w:pPr>
     </w:p>
     <w:p>
       <w:pPr>
         <w:ind w:leftChars="171" w:left="359"/>
-        <w:rPr>
-          <w:rFonts w:hint="eastAsia"/>
-        </w:rPr>
       </w:pPr>
     </w:p>
     <w:p>
       <w:pPr>
         <w:ind w:leftChars="171" w:left="359"/>
-        <w:rPr>
-          <w:rFonts w:hint="eastAsia"/>
-        </w:rPr>
       </w:pPr>
     </w:p>
     <w:p>
       <w:pPr>
         <w:ind w:leftChars="171" w:left="359"/>
-        <w:rPr>
-          <w:rFonts w:hint="eastAsia"/>
-        </w:rPr>
       </w:pPr>
     </w:p>
     <w:p>
       <w:pPr>
         <w:ind w:leftChars="171" w:left="359"/>
-        <w:rPr>
-          <w:rFonts w:hint="eastAsia"/>
-        </w:rPr>
-      </w:pPr>
-    </w:p>
-    <w:p>
-      <w:pPr>
-        <w:rPr>
-          <w:rFonts w:hint="eastAsia"/>
+      </w:pPr>
+    </w:p>
+    <w:p>
+      <w:pPr>
+        <w:rPr>
           <w:b/>
         </w:rPr>
       </w:pPr>
@@ -1607,11 +1482,6 @@
       </w:r>
     </w:p>
     <w:p>
-      <w:pPr>
-        <w:rPr>
-          <w:rFonts w:hint="eastAsia"/>
-        </w:rPr>
-      </w:pPr>
       <w:r>
         <w:rPr>
           <w:noProof/>
@@ -1653,19 +1523,8 @@
         </w:drawing>
       </w:r>
     </w:p>
-    <w:p>
-      <w:pPr>
-        <w:rPr>
-          <w:rFonts w:hint="eastAsia"/>
-        </w:rPr>
-      </w:pPr>
-    </w:p>
-    <w:p>
-      <w:pPr>
-        <w:rPr>
-          <w:rFonts w:hint="eastAsia"/>
-        </w:rPr>
-      </w:pPr>
+    <w:p/>
+    <w:p>
       <w:r>
         <w:rPr>
           <w:rFonts w:hint="eastAsia"/>
@@ -1752,17 +1611,10 @@
         <w:t>类中的相关方法。</w:t>
       </w:r>
     </w:p>
-    <w:p>
-      <w:pPr>
-        <w:rPr>
-          <w:rFonts w:hint="eastAsia"/>
-        </w:rPr>
-      </w:pPr>
-    </w:p>
-    <w:p>
-      <w:pPr>
-        <w:rPr>
-          <w:rFonts w:hint="eastAsia"/>
+    <w:p/>
+    <w:p>
+      <w:pPr>
+        <w:rPr>
           <w:b/>
         </w:rPr>
       </w:pPr>
@@ -1782,11 +1634,6 @@
       </w:r>
     </w:p>
     <w:p>
-      <w:pPr>
-        <w:rPr>
-          <w:rFonts w:hint="eastAsia"/>
-        </w:rPr>
-      </w:pPr>
       <w:r>
         <w:rPr>
           <w:rFonts w:hint="eastAsia"/>
@@ -1843,11 +1690,6 @@
       </w:r>
     </w:p>
     <w:p>
-      <w:pPr>
-        <w:rPr>
-          <w:rFonts w:hint="eastAsia"/>
-        </w:rPr>
-      </w:pPr>
       <w:r>
         <w:t>setDaemon(true)</w:t>
       </w:r>
@@ -1885,21 +1727,7 @@
         <w:rPr>
           <w:rFonts w:hint="eastAsia"/>
         </w:rPr>
-        <w:t>块</w:t>
-      </w:r>
-      <w:bookmarkStart w:id="0" w:name="_GoBack"/>
-      <w:bookmarkEnd w:id="0"/>
-      <w:r>
-        <w:rPr>
-          <w:rFonts w:hint="eastAsia"/>
-        </w:rPr>
-        <w:t>并不一定会执行</w:t>
-      </w:r>
-      <w:r>
-        <w:rPr>
-          <w:rFonts w:hint="eastAsia"/>
-        </w:rPr>
-        <w:t>）</w:t>
+        <w:t>块并不一定会执行）</w:t>
       </w:r>
       <w:r>
         <w:rPr>
@@ -3523,7 +3351,1740 @@
         <w:t>}</w:t>
       </w:r>
     </w:p>
-    <w:p/>
+    <w:p>
+      <w:pPr>
+        <w:rPr>
+          <w:rFonts w:hint="eastAsia"/>
+        </w:rPr>
+      </w:pPr>
+    </w:p>
+    <w:p>
+      <w:pPr>
+        <w:rPr>
+          <w:rFonts w:hint="eastAsia"/>
+        </w:rPr>
+      </w:pPr>
+    </w:p>
+    <w:p>
+      <w:pPr>
+        <w:rPr>
+          <w:rFonts w:hint="eastAsia"/>
+        </w:rPr>
+      </w:pPr>
+    </w:p>
+    <w:p>
+      <w:pPr>
+        <w:rPr>
+          <w:rFonts w:hint="eastAsia"/>
+        </w:rPr>
+      </w:pPr>
+    </w:p>
+    <w:p>
+      <w:pPr>
+        <w:rPr>
+          <w:rFonts w:hint="eastAsia"/>
+        </w:rPr>
+      </w:pPr>
+    </w:p>
+    <w:p>
+      <w:pPr>
+        <w:rPr>
+          <w:rFonts w:hint="eastAsia"/>
+        </w:rPr>
+      </w:pPr>
+    </w:p>
+    <w:p>
+      <w:pPr>
+        <w:rPr>
+          <w:rFonts w:hint="eastAsia"/>
+        </w:rPr>
+      </w:pPr>
+    </w:p>
+    <w:p>
+      <w:pPr>
+        <w:rPr>
+          <w:rFonts w:hint="eastAsia"/>
+        </w:rPr>
+      </w:pPr>
+    </w:p>
+    <w:p>
+      <w:pPr>
+        <w:rPr>
+          <w:rFonts w:hint="eastAsia"/>
+        </w:rPr>
+      </w:pPr>
+    </w:p>
+    <w:p>
+      <w:pPr>
+        <w:rPr>
+          <w:rFonts w:hint="eastAsia"/>
+          <w:b/>
+          <w:sz w:val="28"/>
+          <w:szCs w:val="28"/>
+        </w:rPr>
+      </w:pPr>
+      <w:r>
+        <w:rPr>
+          <w:rFonts w:hint="eastAsia"/>
+          <w:b/>
+          <w:sz w:val="28"/>
+          <w:szCs w:val="28"/>
+        </w:rPr>
+        <w:lastRenderedPageBreak/>
+        <w:t>并发容器与框架</w:t>
+      </w:r>
+    </w:p>
+    <w:p>
+      <w:pPr>
+        <w:rPr>
+          <w:rFonts w:hint="eastAsia"/>
+        </w:rPr>
+      </w:pPr>
+    </w:p>
+    <w:p>
+      <w:pPr>
+        <w:pStyle w:val="a6"/>
+        <w:numPr>
+          <w:ilvl w:val="0"/>
+          <w:numId w:val="4"/>
+        </w:numPr>
+        <w:ind w:firstLineChars="0"/>
+        <w:rPr>
+          <w:rFonts w:hint="eastAsia"/>
+        </w:rPr>
+      </w:pPr>
+      <w:r>
+        <w:rPr>
+          <w:b/>
+        </w:rPr>
+        <w:t>ConcurrentLinkedQueue</w:t>
+      </w:r>
+      <w:r>
+        <w:rPr>
+          <w:rFonts w:hint="eastAsia"/>
+        </w:rPr>
+        <w:t xml:space="preserve"> </w:t>
+      </w:r>
+      <w:r>
+        <w:rPr>
+          <w:rFonts w:hint="eastAsia"/>
+        </w:rPr>
+        <w:t>非阻塞线程安全的队列。</w:t>
+      </w:r>
+    </w:p>
+    <w:p>
+      <w:pPr>
+        <w:ind w:left="315"/>
+        <w:rPr>
+          <w:rFonts w:hint="eastAsia"/>
+        </w:rPr>
+      </w:pPr>
+      <w:r>
+        <w:rPr>
+          <w:rFonts w:hint="eastAsia"/>
+        </w:rPr>
+        <w:t>1.1</w:t>
+      </w:r>
+      <w:r>
+        <w:rPr>
+          <w:rFonts w:hint="eastAsia"/>
+        </w:rPr>
+        <w:t>定义：基于链接节点的无界线程安全队列，</w:t>
+      </w:r>
+      <w:r>
+        <w:rPr>
+          <w:rFonts w:hint="eastAsia"/>
+        </w:rPr>
+        <w:t>采用先进先出的规</w:t>
+      </w:r>
+      <w:r>
+        <w:rPr>
+          <w:rFonts w:hint="eastAsia"/>
+        </w:rPr>
+        <w:t>则对节点进行排序，当添加一个元素的时候，会添加到队列的尾部；当</w:t>
+      </w:r>
+      <w:r>
+        <w:rPr>
+          <w:rFonts w:hint="eastAsia"/>
+        </w:rPr>
+        <w:t>获取一个元</w:t>
+      </w:r>
+      <w:r>
+        <w:rPr>
+          <w:rFonts w:hint="eastAsia"/>
+        </w:rPr>
+        <w:t>素时，</w:t>
+      </w:r>
+      <w:r>
+        <w:rPr>
+          <w:rFonts w:hint="eastAsia"/>
+        </w:rPr>
+        <w:t>会返回队列头部的元素。</w:t>
+      </w:r>
+    </w:p>
+    <w:p>
+      <w:pPr>
+        <w:ind w:left="315"/>
+        <w:rPr>
+          <w:rFonts w:hint="eastAsia"/>
+        </w:rPr>
+      </w:pPr>
+      <w:r>
+        <w:rPr>
+          <w:noProof/>
+        </w:rPr>
+        <w:drawing>
+          <wp:inline distT="0" distB="0" distL="0" distR="0" wp14:anchorId="49FB3662" wp14:editId="45622BDD">
+            <wp:extent cx="5274310" cy="2491257"/>
+            <wp:effectExtent l="0" t="0" r="2540" b="4445"/>
+            <wp:docPr id="5" name="图片 5"/>
+            <wp:cNvGraphicFramePr>
+              <a:graphicFrameLocks xmlns:a="http://schemas.openxmlformats.org/drawingml/2006/main" noChangeAspect="1"/>
+            </wp:cNvGraphicFramePr>
+            <a:graphic xmlns:a="http://schemas.openxmlformats.org/drawingml/2006/main">
+              <a:graphicData uri="http://schemas.openxmlformats.org/drawingml/2006/picture">
+                <pic:pic xmlns:pic="http://schemas.openxmlformats.org/drawingml/2006/picture">
+                  <pic:nvPicPr>
+                    <pic:cNvPr id="0" name=""/>
+                    <pic:cNvPicPr/>
+                  </pic:nvPicPr>
+                  <pic:blipFill>
+                    <a:blip r:embed="rId12"/>
+                    <a:stretch>
+                      <a:fillRect/>
+                    </a:stretch>
+                  </pic:blipFill>
+                  <pic:spPr>
+                    <a:xfrm>
+                      <a:off x="0" y="0"/>
+                      <a:ext cx="5274310" cy="2491257"/>
+                    </a:xfrm>
+                    <a:prstGeom prst="rect">
+                      <a:avLst/>
+                    </a:prstGeom>
+                  </pic:spPr>
+                </pic:pic>
+              </a:graphicData>
+            </a:graphic>
+          </wp:inline>
+        </w:drawing>
+      </w:r>
+    </w:p>
+    <w:p>
+      <w:pPr>
+        <w:ind w:left="315"/>
+        <w:rPr>
+          <w:rFonts w:hint="eastAsia"/>
+        </w:rPr>
+      </w:pPr>
+    </w:p>
+    <w:p>
+      <w:pPr>
+        <w:ind w:left="315"/>
+        <w:rPr>
+          <w:rFonts w:hint="eastAsia"/>
+        </w:rPr>
+      </w:pPr>
+      <w:r>
+        <w:rPr>
+          <w:rFonts w:hint="eastAsia"/>
+        </w:rPr>
+        <w:t>1.2</w:t>
+      </w:r>
+      <w:r>
+        <w:rPr>
+          <w:rFonts w:hint="eastAsia"/>
+        </w:rPr>
+        <w:t>入队列</w:t>
+      </w:r>
+    </w:p>
+    <w:p>
+      <w:pPr>
+        <w:ind w:left="315"/>
+        <w:rPr>
+          <w:rFonts w:hint="eastAsia"/>
+        </w:rPr>
+      </w:pPr>
+    </w:p>
+    <w:p>
+      <w:pPr>
+        <w:ind w:left="315"/>
+        <w:rPr>
+          <w:rFonts w:hint="eastAsia"/>
+        </w:rPr>
+      </w:pPr>
+      <w:r>
+        <w:rPr>
+          <w:rFonts w:hint="eastAsia"/>
+        </w:rPr>
+        <w:t>1.3</w:t>
+      </w:r>
+      <w:r>
+        <w:rPr>
+          <w:rFonts w:hint="eastAsia"/>
+        </w:rPr>
+        <w:t>出队列</w:t>
+      </w:r>
+    </w:p>
+    <w:p>
+      <w:pPr>
+        <w:ind w:left="315"/>
+        <w:rPr>
+          <w:rFonts w:hint="eastAsia"/>
+        </w:rPr>
+      </w:pPr>
+    </w:p>
+    <w:p>
+      <w:pPr>
+        <w:ind w:left="315"/>
+        <w:rPr>
+          <w:rFonts w:hint="eastAsia"/>
+        </w:rPr>
+      </w:pPr>
+      <w:r>
+        <w:rPr>
+          <w:rFonts w:hint="eastAsia"/>
+        </w:rPr>
+        <w:t>1.4</w:t>
+      </w:r>
+      <w:r>
+        <w:rPr>
+          <w:rFonts w:hint="eastAsia"/>
+        </w:rPr>
+        <w:t>使用场景</w:t>
+      </w:r>
+    </w:p>
+    <w:p>
+      <w:pPr>
+        <w:ind w:left="315"/>
+        <w:rPr>
+          <w:rFonts w:hint="eastAsia"/>
+        </w:rPr>
+      </w:pPr>
+    </w:p>
+    <w:p>
+      <w:pPr>
+        <w:pStyle w:val="a6"/>
+        <w:numPr>
+          <w:ilvl w:val="0"/>
+          <w:numId w:val="4"/>
+        </w:numPr>
+        <w:ind w:firstLineChars="0"/>
+        <w:rPr>
+          <w:rFonts w:hint="eastAsia"/>
+          <w:b/>
+        </w:rPr>
+      </w:pPr>
+      <w:r>
+        <w:rPr>
+          <w:rFonts w:hint="eastAsia"/>
+          <w:b/>
+        </w:rPr>
+        <w:t>阻塞队列</w:t>
+      </w:r>
+    </w:p>
+    <w:p>
+      <w:pPr>
+        <w:pStyle w:val="a6"/>
+        <w:ind w:left="360" w:firstLineChars="0" w:firstLine="0"/>
+        <w:rPr>
+          <w:rFonts w:hint="eastAsia"/>
+        </w:rPr>
+      </w:pPr>
+      <w:r>
+        <w:rPr>
+          <w:rFonts w:hint="eastAsia"/>
+        </w:rPr>
+        <w:t>2.1</w:t>
+      </w:r>
+      <w:r>
+        <w:rPr>
+          <w:rFonts w:hint="eastAsia"/>
+        </w:rPr>
+        <w:t>特点与公共方法</w:t>
+      </w:r>
+    </w:p>
+    <w:p>
+      <w:pPr>
+        <w:pStyle w:val="a6"/>
+        <w:ind w:left="360" w:firstLineChars="0" w:firstLine="0"/>
+        <w:rPr>
+          <w:rFonts w:hint="eastAsia"/>
+        </w:rPr>
+      </w:pPr>
+      <w:r>
+        <w:rPr>
+          <w:rFonts w:hint="eastAsia"/>
+        </w:rPr>
+        <w:t>支持两个附加的操作，阻塞插入和阻塞移除。</w:t>
+      </w:r>
+    </w:p>
+    <w:p>
+      <w:pPr>
+        <w:pStyle w:val="a6"/>
+        <w:ind w:left="360" w:firstLineChars="0" w:firstLine="0"/>
+        <w:rPr>
+          <w:rFonts w:hint="eastAsia"/>
+        </w:rPr>
+      </w:pPr>
+      <w:r>
+        <w:rPr>
+          <w:rFonts w:hint="eastAsia"/>
+        </w:rPr>
+        <w:t>支持阻塞插入：</w:t>
+      </w:r>
+      <w:r>
+        <w:rPr>
+          <w:rFonts w:hint="eastAsia"/>
+        </w:rPr>
+        <w:t>当队列满时，队列会阻塞插入元素的线程，直到队列不满。</w:t>
+      </w:r>
+    </w:p>
+    <w:p>
+      <w:pPr>
+        <w:pStyle w:val="a6"/>
+        <w:ind w:left="360" w:firstLineChars="0" w:firstLine="0"/>
+        <w:rPr>
+          <w:rFonts w:hint="eastAsia"/>
+        </w:rPr>
+      </w:pPr>
+      <w:r>
+        <w:rPr>
+          <w:rFonts w:hint="eastAsia"/>
+        </w:rPr>
+        <w:t>支持阻塞移除：</w:t>
+      </w:r>
+      <w:r>
+        <w:rPr>
+          <w:rFonts w:hint="eastAsia"/>
+        </w:rPr>
+        <w:t>在队列为空时，获取元素的线程会等待队列变为非空。</w:t>
+      </w:r>
+    </w:p>
+    <w:p>
+      <w:pPr>
+        <w:pStyle w:val="a6"/>
+        <w:ind w:left="360" w:firstLineChars="0" w:firstLine="0"/>
+        <w:rPr>
+          <w:rFonts w:hint="eastAsia"/>
+        </w:rPr>
+      </w:pPr>
+      <w:r>
+        <w:rPr>
+          <w:noProof/>
+        </w:rPr>
+        <w:drawing>
+          <wp:inline distT="0" distB="0" distL="0" distR="0" wp14:anchorId="4B0C349F" wp14:editId="1FB3AF11">
+            <wp:extent cx="5274310" cy="1023729"/>
+            <wp:effectExtent l="0" t="0" r="2540" b="5080"/>
+            <wp:docPr id="6" name="图片 6"/>
+            <wp:cNvGraphicFramePr>
+              <a:graphicFrameLocks xmlns:a="http://schemas.openxmlformats.org/drawingml/2006/main" noChangeAspect="1"/>
+            </wp:cNvGraphicFramePr>
+            <a:graphic xmlns:a="http://schemas.openxmlformats.org/drawingml/2006/main">
+              <a:graphicData uri="http://schemas.openxmlformats.org/drawingml/2006/picture">
+                <pic:pic xmlns:pic="http://schemas.openxmlformats.org/drawingml/2006/picture">
+                  <pic:nvPicPr>
+                    <pic:cNvPr id="0" name=""/>
+                    <pic:cNvPicPr/>
+                  </pic:nvPicPr>
+                  <pic:blipFill>
+                    <a:blip r:embed="rId13"/>
+                    <a:stretch>
+                      <a:fillRect/>
+                    </a:stretch>
+                  </pic:blipFill>
+                  <pic:spPr>
+                    <a:xfrm>
+                      <a:off x="0" y="0"/>
+                      <a:ext cx="5274310" cy="1023729"/>
+                    </a:xfrm>
+                    <a:prstGeom prst="rect">
+                      <a:avLst/>
+                    </a:prstGeom>
+                  </pic:spPr>
+                </pic:pic>
+              </a:graphicData>
+            </a:graphic>
+          </wp:inline>
+        </w:drawing>
+      </w:r>
+    </w:p>
+    <w:p>
+      <w:pPr>
+        <w:pStyle w:val="a6"/>
+        <w:ind w:left="360"/>
+        <w:rPr>
+          <w:rFonts w:hint="eastAsia"/>
+        </w:rPr>
+      </w:pPr>
+      <w:r>
+        <w:rPr>
+          <w:rFonts w:hint="eastAsia"/>
+        </w:rPr>
+        <w:t>1</w:t>
+      </w:r>
+      <w:r>
+        <w:rPr>
+          <w:rFonts w:hint="eastAsia"/>
+        </w:rPr>
+        <w:t>）抛出异常：队列满时，再添加数据</w:t>
+      </w:r>
+      <w:r>
+        <w:rPr>
+          <w:rFonts w:hint="eastAsia"/>
+        </w:rPr>
+        <w:t>会抛出</w:t>
+      </w:r>
+      <w:r>
+        <w:rPr>
+          <w:rFonts w:hint="eastAsia"/>
+        </w:rPr>
+        <w:t>IllegalStateException</w:t>
+      </w:r>
+      <w:r>
+        <w:rPr>
+          <w:rFonts w:hint="eastAsia"/>
+        </w:rPr>
+        <w:t>（</w:t>
+      </w:r>
+      <w:r>
+        <w:rPr>
+          <w:rFonts w:hint="eastAsia"/>
+        </w:rPr>
+        <w:t>"Queue</w:t>
+      </w:r>
+    </w:p>
+    <w:p>
+      <w:pPr>
+        <w:pStyle w:val="a6"/>
+        <w:ind w:left="360" w:firstLineChars="0" w:firstLine="0"/>
+        <w:rPr>
+          <w:rFonts w:hint="eastAsia"/>
+        </w:rPr>
+      </w:pPr>
+      <w:r>
+        <w:rPr>
+          <w:rFonts w:hint="eastAsia"/>
+        </w:rPr>
+        <w:t>full"</w:t>
+      </w:r>
+      <w:r>
+        <w:rPr>
+          <w:rFonts w:hint="eastAsia"/>
+        </w:rPr>
+        <w:t>）异常。当队列空时，从队列里获取元素会抛出</w:t>
+      </w:r>
+      <w:r>
+        <w:rPr>
+          <w:rFonts w:hint="eastAsia"/>
+        </w:rPr>
+        <w:t>NoSuchElementException</w:t>
+      </w:r>
+      <w:r>
+        <w:rPr>
+          <w:rFonts w:hint="eastAsia"/>
+        </w:rPr>
+        <w:t>异常。</w:t>
+      </w:r>
+    </w:p>
+    <w:p>
+      <w:pPr>
+        <w:pStyle w:val="a6"/>
+        <w:ind w:left="360"/>
+        <w:rPr>
+          <w:rFonts w:hint="eastAsia"/>
+        </w:rPr>
+      </w:pPr>
+      <w:r>
+        <w:rPr>
+          <w:rFonts w:hint="eastAsia"/>
+        </w:rPr>
+        <w:t>2</w:t>
+      </w:r>
+      <w:r>
+        <w:rPr>
+          <w:rFonts w:hint="eastAsia"/>
+        </w:rPr>
+        <w:t>）返回特殊值：</w:t>
+      </w:r>
+      <w:r>
+        <w:rPr>
+          <w:rFonts w:hint="eastAsia"/>
+        </w:rPr>
+        <w:t>当往队列插入元素时，会返回元素是否插入成功，成功返回</w:t>
+      </w:r>
+      <w:r>
+        <w:rPr>
+          <w:rFonts w:hint="eastAsia"/>
+        </w:rPr>
+        <w:t>true</w:t>
+      </w:r>
+      <w:r>
+        <w:rPr>
+          <w:rFonts w:hint="eastAsia"/>
+        </w:rPr>
+        <w:t>。如果是移除方法，则是从队列里取出一个元素，如果没有则返回</w:t>
+      </w:r>
+      <w:r>
+        <w:rPr>
+          <w:rFonts w:hint="eastAsia"/>
+        </w:rPr>
+        <w:t>null</w:t>
+      </w:r>
+      <w:r>
+        <w:rPr>
+          <w:rFonts w:hint="eastAsia"/>
+        </w:rPr>
+        <w:t>。</w:t>
+      </w:r>
+    </w:p>
+    <w:p>
+      <w:pPr>
+        <w:pStyle w:val="a6"/>
+        <w:ind w:left="360"/>
+        <w:rPr>
+          <w:rFonts w:hint="eastAsia"/>
+        </w:rPr>
+      </w:pPr>
+      <w:r>
+        <w:rPr>
+          <w:rFonts w:hint="eastAsia"/>
+        </w:rPr>
+        <w:t>3</w:t>
+      </w:r>
+      <w:r>
+        <w:rPr>
+          <w:rFonts w:hint="eastAsia"/>
+        </w:rPr>
+        <w:t>）一直阻塞：</w:t>
+      </w:r>
+      <w:r>
+        <w:rPr>
+          <w:rFonts w:hint="eastAsia"/>
+        </w:rPr>
+        <w:t>当阻塞队列满时，如果生产者线程往队列里</w:t>
+      </w:r>
+      <w:r>
+        <w:rPr>
+          <w:rFonts w:hint="eastAsia"/>
+        </w:rPr>
+        <w:t>put</w:t>
+      </w:r>
+      <w:r>
+        <w:rPr>
+          <w:rFonts w:hint="eastAsia"/>
+        </w:rPr>
+        <w:t>元素，队列会一直阻塞生产者线程，直到队列可用或者响应中断退出。当队列空时，如果消费者线程从队</w:t>
+      </w:r>
+      <w:r>
+        <w:rPr>
+          <w:rFonts w:hint="eastAsia"/>
+        </w:rPr>
+        <w:lastRenderedPageBreak/>
+        <w:t>列里</w:t>
+      </w:r>
+      <w:r>
+        <w:rPr>
+          <w:rFonts w:hint="eastAsia"/>
+        </w:rPr>
+        <w:t>take</w:t>
+      </w:r>
+      <w:r>
+        <w:rPr>
+          <w:rFonts w:hint="eastAsia"/>
+        </w:rPr>
+        <w:t>元素，队列会阻塞住消费者线程，直到队列不为空。</w:t>
+      </w:r>
+    </w:p>
+    <w:p>
+      <w:pPr>
+        <w:pStyle w:val="a6"/>
+        <w:ind w:left="360"/>
+        <w:rPr>
+          <w:rFonts w:hint="eastAsia"/>
+        </w:rPr>
+      </w:pPr>
+      <w:r>
+        <w:rPr>
+          <w:rFonts w:hint="eastAsia"/>
+        </w:rPr>
+        <w:t>4</w:t>
+      </w:r>
+      <w:r>
+        <w:rPr>
+          <w:rFonts w:hint="eastAsia"/>
+        </w:rPr>
+        <w:t>）</w:t>
+      </w:r>
+      <w:r>
+        <w:rPr>
+          <w:rFonts w:hint="eastAsia"/>
+        </w:rPr>
+        <w:t>超时退出：当阻塞队列满时，如果生产者线程往队列里插入元素，队列会阻塞生产者线程一段时间，如果超过了指定的时间，生产者线程就会退出。</w:t>
+      </w:r>
+    </w:p>
+    <w:p>
+      <w:pPr>
+        <w:pStyle w:val="a6"/>
+        <w:ind w:left="360"/>
+        <w:rPr>
+          <w:rFonts w:hint="eastAsia"/>
+        </w:rPr>
+      </w:pPr>
+    </w:p>
+    <w:p>
+      <w:pPr>
+        <w:ind w:left="360"/>
+        <w:rPr>
+          <w:rFonts w:hint="eastAsia"/>
+        </w:rPr>
+      </w:pPr>
+      <w:r>
+        <w:rPr>
+          <w:rFonts w:hint="eastAsia"/>
+        </w:rPr>
+        <w:t xml:space="preserve">* </w:t>
+      </w:r>
+      <w:r>
+        <w:rPr>
+          <w:rFonts w:hint="eastAsia"/>
+        </w:rPr>
+        <w:t>如果是无界阻塞队列，队列不可能会出现满的情况，所以使用</w:t>
+      </w:r>
+      <w:r>
+        <w:rPr>
+          <w:rFonts w:hint="eastAsia"/>
+        </w:rPr>
+        <w:t>put</w:t>
+      </w:r>
+      <w:r>
+        <w:rPr>
+          <w:rFonts w:hint="eastAsia"/>
+        </w:rPr>
+        <w:t>或</w:t>
+      </w:r>
+      <w:r>
+        <w:rPr>
+          <w:rFonts w:hint="eastAsia"/>
+        </w:rPr>
+        <w:t>offer</w:t>
+      </w:r>
+      <w:r>
+        <w:rPr>
+          <w:rFonts w:hint="eastAsia"/>
+        </w:rPr>
+        <w:t>方法永远不会被阻塞，而且使用</w:t>
+      </w:r>
+      <w:r>
+        <w:rPr>
+          <w:rFonts w:hint="eastAsia"/>
+        </w:rPr>
+        <w:t>offer</w:t>
+      </w:r>
+      <w:r>
+        <w:rPr>
+          <w:rFonts w:hint="eastAsia"/>
+        </w:rPr>
+        <w:t>方法时，该方法永远返回</w:t>
+      </w:r>
+      <w:r>
+        <w:rPr>
+          <w:rFonts w:hint="eastAsia"/>
+        </w:rPr>
+        <w:t>true</w:t>
+      </w:r>
+      <w:r>
+        <w:rPr>
+          <w:rFonts w:hint="eastAsia"/>
+        </w:rPr>
+        <w:t>。</w:t>
+      </w:r>
+    </w:p>
+    <w:p>
+      <w:pPr>
+        <w:pStyle w:val="a6"/>
+        <w:ind w:left="360"/>
+        <w:rPr>
+          <w:rFonts w:hint="eastAsia"/>
+        </w:rPr>
+      </w:pPr>
+    </w:p>
+    <w:p>
+      <w:pPr>
+        <w:ind w:firstLine="360"/>
+        <w:rPr>
+          <w:rFonts w:hint="eastAsia"/>
+        </w:rPr>
+      </w:pPr>
+      <w:r>
+        <w:rPr>
+          <w:rFonts w:hint="eastAsia"/>
+        </w:rPr>
+        <w:t>2.2</w:t>
+      </w:r>
+      <w:r>
+        <w:rPr>
+          <w:rFonts w:hint="eastAsia"/>
+        </w:rPr>
+        <w:t>七种阻塞队列</w:t>
+      </w:r>
+    </w:p>
+    <w:p>
+      <w:pPr>
+        <w:pStyle w:val="a6"/>
+        <w:ind w:left="360"/>
+        <w:rPr>
+          <w:rFonts w:hint="eastAsia"/>
+        </w:rPr>
+      </w:pPr>
+      <w:r>
+        <w:rPr>
+          <w:rFonts w:hint="eastAsia"/>
+        </w:rPr>
+        <w:t xml:space="preserve">2.2.1 </w:t>
+      </w:r>
+      <w:r>
+        <w:rPr>
+          <w:rFonts w:hint="eastAsia"/>
+        </w:rPr>
+        <w:t>ArrayBlockingQueue</w:t>
+      </w:r>
+      <w:r>
+        <w:rPr>
+          <w:rFonts w:hint="eastAsia"/>
+        </w:rPr>
+        <w:t>：一个由数组结构组成的有界阻塞队列。</w:t>
+      </w:r>
+    </w:p>
+    <w:p>
+      <w:pPr>
+        <w:pStyle w:val="a6"/>
+        <w:ind w:left="360"/>
+        <w:rPr>
+          <w:rFonts w:hint="eastAsia"/>
+        </w:rPr>
+      </w:pPr>
+      <w:r>
+        <w:rPr>
+          <w:rFonts w:hint="eastAsia"/>
+        </w:rPr>
+        <w:t>按照先进先出（</w:t>
+      </w:r>
+      <w:r>
+        <w:rPr>
+          <w:rFonts w:hint="eastAsia"/>
+        </w:rPr>
+        <w:t>FIFO</w:t>
+      </w:r>
+      <w:r>
+        <w:rPr>
+          <w:rFonts w:hint="eastAsia"/>
+        </w:rPr>
+        <w:t>）的原则对元素进行排序。</w:t>
+      </w:r>
+      <w:r>
+        <w:rPr>
+          <w:rFonts w:hint="eastAsia"/>
+        </w:rPr>
+        <w:tab/>
+      </w:r>
+    </w:p>
+    <w:p>
+      <w:pPr>
+        <w:pStyle w:val="a6"/>
+        <w:ind w:left="360"/>
+        <w:rPr>
+          <w:rFonts w:hint="eastAsia"/>
+        </w:rPr>
+      </w:pPr>
+      <w:r>
+        <w:rPr>
+          <w:rFonts w:hint="eastAsia"/>
+        </w:rPr>
+        <w:t>默认情况下不保证线程公平的访问队列</w:t>
+      </w:r>
+      <w:r>
+        <w:rPr>
+          <w:rFonts w:hint="eastAsia"/>
+        </w:rPr>
+        <w:t>。若要保证公平性构造时使用</w:t>
+      </w:r>
+    </w:p>
+    <w:p>
+      <w:pPr>
+        <w:pStyle w:val="a6"/>
+        <w:ind w:left="420"/>
+        <w:rPr>
+          <w:rFonts w:hint="eastAsia"/>
+        </w:rPr>
+      </w:pPr>
+      <w:r>
+        <w:t>new  ArrayBlockingQueue(1000,true);</w:t>
+      </w:r>
+    </w:p>
+    <w:p>
+      <w:pPr>
+        <w:pStyle w:val="a6"/>
+        <w:ind w:left="420"/>
+        <w:rPr>
+          <w:rFonts w:hint="eastAsia"/>
+        </w:rPr>
+      </w:pPr>
+      <w:r>
+        <w:rPr>
+          <w:rFonts w:hint="eastAsia"/>
+        </w:rPr>
+        <w:t>访问者的公平性是使用可重入锁实现</w:t>
+      </w:r>
+    </w:p>
+    <w:p>
+      <w:pPr>
+        <w:pStyle w:val="a6"/>
+        <w:ind w:left="420"/>
+        <w:rPr>
+          <w:rFonts w:hint="eastAsia"/>
+        </w:rPr>
+      </w:pPr>
+    </w:p>
+    <w:p>
+      <w:pPr>
+        <w:pStyle w:val="a6"/>
+        <w:numPr>
+          <w:ilvl w:val="2"/>
+          <w:numId w:val="4"/>
+        </w:numPr>
+        <w:ind w:firstLineChars="0"/>
+        <w:rPr>
+          <w:rFonts w:hint="eastAsia"/>
+        </w:rPr>
+      </w:pPr>
+      <w:r>
+        <w:rPr>
+          <w:rFonts w:hint="eastAsia"/>
+        </w:rPr>
+        <w:t>LinkedBlockingQueue</w:t>
+      </w:r>
+      <w:r>
+        <w:rPr>
+          <w:rFonts w:hint="eastAsia"/>
+        </w:rPr>
+        <w:t>：一个由链表结构组成的有界阻塞队列。</w:t>
+      </w:r>
+    </w:p>
+    <w:p>
+      <w:pPr>
+        <w:pStyle w:val="a6"/>
+        <w:ind w:left="720" w:firstLineChars="0" w:firstLine="120"/>
+        <w:rPr>
+          <w:rFonts w:hint="eastAsia"/>
+        </w:rPr>
+      </w:pPr>
+      <w:r>
+        <w:rPr>
+          <w:rFonts w:hint="eastAsia"/>
+        </w:rPr>
+        <w:t>默认和最大长度为</w:t>
+      </w:r>
+      <w:r>
+        <w:rPr>
+          <w:rFonts w:hint="eastAsia"/>
+        </w:rPr>
+        <w:t>Integer.MAX_V ALUE</w:t>
+      </w:r>
+      <w:r>
+        <w:rPr>
+          <w:rFonts w:hint="eastAsia"/>
+        </w:rPr>
+        <w:t>。此队列按照先进先出的原则对元素进行排序。</w:t>
+      </w:r>
+    </w:p>
+    <w:p>
+      <w:pPr>
+        <w:ind w:left="840"/>
+        <w:rPr>
+          <w:rFonts w:hint="eastAsia"/>
+        </w:rPr>
+      </w:pPr>
+    </w:p>
+    <w:p>
+      <w:pPr>
+        <w:pStyle w:val="a6"/>
+        <w:numPr>
+          <w:ilvl w:val="2"/>
+          <w:numId w:val="4"/>
+        </w:numPr>
+        <w:ind w:firstLineChars="0"/>
+        <w:rPr>
+          <w:rFonts w:hint="eastAsia"/>
+        </w:rPr>
+      </w:pPr>
+      <w:r>
+        <w:rPr>
+          <w:rFonts w:hint="eastAsia"/>
+        </w:rPr>
+        <w:t>PriorityBlockingQueue</w:t>
+      </w:r>
+      <w:r>
+        <w:rPr>
+          <w:rFonts w:hint="eastAsia"/>
+        </w:rPr>
+        <w:t>：一个支持优先级排序的无界阻塞队列。</w:t>
+      </w:r>
+    </w:p>
+    <w:p>
+      <w:pPr>
+        <w:ind w:left="840"/>
+        <w:rPr>
+          <w:rFonts w:hint="eastAsia"/>
+        </w:rPr>
+      </w:pPr>
+      <w:r>
+        <w:rPr>
+          <w:rFonts w:hint="eastAsia"/>
+        </w:rPr>
+        <w:t>默认情况下元素采取自然顺序升序排列。也可以自定义类实现</w:t>
+      </w:r>
+      <w:r>
+        <w:rPr>
+          <w:rFonts w:hint="eastAsia"/>
+        </w:rPr>
+        <w:t>compareTo()</w:t>
+      </w:r>
+      <w:r>
+        <w:rPr>
+          <w:rFonts w:hint="eastAsia"/>
+        </w:rPr>
+        <w:t>方法来指定元素排序规则，或者初始化</w:t>
+      </w:r>
+      <w:r>
+        <w:rPr>
+          <w:rFonts w:hint="eastAsia"/>
+        </w:rPr>
+        <w:t>PriorityBlockingQueue</w:t>
+      </w:r>
+      <w:r>
+        <w:rPr>
+          <w:rFonts w:hint="eastAsia"/>
+        </w:rPr>
+        <w:t>时，指定构造参数</w:t>
+      </w:r>
+      <w:r>
+        <w:rPr>
+          <w:rFonts w:hint="eastAsia"/>
+        </w:rPr>
+        <w:t>Comparator</w:t>
+      </w:r>
+      <w:r>
+        <w:rPr>
+          <w:rFonts w:hint="eastAsia"/>
+        </w:rPr>
+        <w:t>来对元素进行排序。需要注意的是不能保证同优先级元素的顺序。</w:t>
+      </w:r>
+    </w:p>
+    <w:p>
+      <w:pPr>
+        <w:ind w:left="840"/>
+        <w:rPr>
+          <w:rFonts w:hint="eastAsia"/>
+        </w:rPr>
+      </w:pPr>
+    </w:p>
+    <w:p>
+      <w:pPr>
+        <w:pStyle w:val="a6"/>
+        <w:numPr>
+          <w:ilvl w:val="2"/>
+          <w:numId w:val="4"/>
+        </w:numPr>
+        <w:ind w:firstLineChars="0"/>
+        <w:rPr>
+          <w:rFonts w:hint="eastAsia"/>
+        </w:rPr>
+      </w:pPr>
+      <w:r>
+        <w:rPr>
+          <w:rFonts w:hint="eastAsia"/>
+        </w:rPr>
+        <w:t>DelayQueue</w:t>
+      </w:r>
+      <w:r>
+        <w:rPr>
+          <w:rFonts w:hint="eastAsia"/>
+        </w:rPr>
+        <w:t>：一个使用优先级队列实现的无界阻塞队列。</w:t>
+      </w:r>
+    </w:p>
+    <w:p>
+      <w:pPr>
+        <w:ind w:left="840"/>
+        <w:rPr>
+          <w:rFonts w:hint="eastAsia"/>
+        </w:rPr>
+      </w:pPr>
+      <w:r>
+        <w:rPr>
+          <w:rFonts w:hint="eastAsia"/>
+        </w:rPr>
+        <w:t>支持延时获取元素的无界阻塞队列。队列使用</w:t>
+      </w:r>
+      <w:r>
+        <w:rPr>
+          <w:rFonts w:hint="eastAsia"/>
+        </w:rPr>
+        <w:t>PriorityQueue</w:t>
+      </w:r>
+      <w:r>
+        <w:rPr>
+          <w:rFonts w:hint="eastAsia"/>
+        </w:rPr>
+        <w:t>来实现。队列中的元素必须实现</w:t>
+      </w:r>
+      <w:r>
+        <w:rPr>
+          <w:rFonts w:hint="eastAsia"/>
+        </w:rPr>
+        <w:t>Delayed</w:t>
+      </w:r>
+      <w:r>
+        <w:rPr>
+          <w:rFonts w:hint="eastAsia"/>
+        </w:rPr>
+        <w:t>接口，在创建元素时可以指定多久才能从队列中获取当前元素。</w:t>
+      </w:r>
+    </w:p>
+    <w:p>
+      <w:pPr>
+        <w:ind w:left="840"/>
+        <w:rPr>
+          <w:rFonts w:hint="eastAsia"/>
+        </w:rPr>
+      </w:pPr>
+      <w:r>
+        <w:rPr>
+          <w:rFonts w:hint="eastAsia"/>
+        </w:rPr>
+        <w:t>只有在延迟期满时才能从队列中提取元素。</w:t>
+      </w:r>
+    </w:p>
+    <w:p>
+      <w:pPr>
+        <w:ind w:left="840"/>
+        <w:rPr>
+          <w:rFonts w:hint="eastAsia"/>
+        </w:rPr>
+      </w:pPr>
+    </w:p>
+    <w:p>
+      <w:pPr>
+        <w:pStyle w:val="a6"/>
+        <w:numPr>
+          <w:ilvl w:val="2"/>
+          <w:numId w:val="4"/>
+        </w:numPr>
+        <w:ind w:firstLineChars="0"/>
+        <w:rPr>
+          <w:rFonts w:hint="eastAsia"/>
+        </w:rPr>
+      </w:pPr>
+      <w:r>
+        <w:rPr>
+          <w:rFonts w:hint="eastAsia"/>
+        </w:rPr>
+        <w:t>SynchronousQueue</w:t>
+      </w:r>
+      <w:r>
+        <w:rPr>
+          <w:rFonts w:hint="eastAsia"/>
+        </w:rPr>
+        <w:t>：一个不存储元素的阻塞队列。</w:t>
+      </w:r>
+    </w:p>
+    <w:p>
+      <w:pPr>
+        <w:ind w:left="840"/>
+        <w:rPr>
+          <w:rFonts w:hint="eastAsia"/>
+        </w:rPr>
+      </w:pPr>
+      <w:r>
+        <w:rPr>
+          <w:rFonts w:hint="eastAsia"/>
+        </w:rPr>
+        <w:t>不存储元素的阻塞队列。每一个</w:t>
+      </w:r>
+      <w:r>
+        <w:rPr>
+          <w:rFonts w:hint="eastAsia"/>
+        </w:rPr>
+        <w:t>put</w:t>
+      </w:r>
+      <w:r>
+        <w:rPr>
+          <w:rFonts w:hint="eastAsia"/>
+        </w:rPr>
+        <w:t>操作必须等待一个</w:t>
+      </w:r>
+      <w:r>
+        <w:rPr>
+          <w:rFonts w:hint="eastAsia"/>
+        </w:rPr>
+        <w:t>take</w:t>
+      </w:r>
+      <w:r>
+        <w:rPr>
+          <w:rFonts w:hint="eastAsia"/>
+        </w:rPr>
+        <w:t>操作，否则不能继续添加元素。</w:t>
+      </w:r>
+    </w:p>
+    <w:p>
+      <w:pPr>
+        <w:ind w:left="840"/>
+        <w:rPr>
+          <w:rFonts w:hint="eastAsia"/>
+        </w:rPr>
+      </w:pPr>
+      <w:r>
+        <w:rPr>
+          <w:rFonts w:hint="eastAsia"/>
+        </w:rPr>
+        <w:t>支持公平访问队列。默认情况下线程采用非公平性策略访问队列。使用</w:t>
+      </w:r>
+      <w:r>
+        <w:rPr>
+          <w:rFonts w:hint="eastAsia"/>
+        </w:rPr>
+        <w:t>该</w:t>
+      </w:r>
+      <w:r>
+        <w:rPr>
+          <w:rFonts w:hint="eastAsia"/>
+        </w:rPr>
+        <w:t>构造方法</w:t>
+      </w:r>
+      <w:r>
+        <w:rPr>
+          <w:rFonts w:hint="eastAsia"/>
+        </w:rPr>
+        <w:t>可以创建公平性访问：</w:t>
+      </w:r>
+      <w:r>
+        <w:rPr>
+          <w:rFonts w:hint="eastAsia"/>
+        </w:rPr>
+        <w:t>SynchronousQueue</w:t>
+      </w:r>
+      <w:r>
+        <w:rPr>
+          <w:rFonts w:hint="eastAsia"/>
+        </w:rPr>
+        <w:t>(true)</w:t>
+      </w:r>
+      <w:r>
+        <w:rPr>
+          <w:rFonts w:hint="eastAsia"/>
+        </w:rPr>
+        <w:t>，如果设置为</w:t>
+      </w:r>
+      <w:r>
+        <w:rPr>
+          <w:rFonts w:hint="eastAsia"/>
+        </w:rPr>
+        <w:t>true</w:t>
+      </w:r>
+      <w:r>
+        <w:rPr>
+          <w:rFonts w:hint="eastAsia"/>
+        </w:rPr>
+        <w:t>，则等待的线程会采用先进先出的顺序访问队列。</w:t>
+      </w:r>
+    </w:p>
+    <w:p>
+      <w:pPr>
+        <w:ind w:left="840"/>
+        <w:rPr>
+          <w:rFonts w:hint="eastAsia"/>
+        </w:rPr>
+      </w:pPr>
+      <w:r>
+        <w:rPr>
+          <w:rFonts w:hint="eastAsia"/>
+        </w:rPr>
+        <w:t>适合</w:t>
+      </w:r>
+      <w:r>
+        <w:rPr>
+          <w:rFonts w:hint="eastAsia"/>
+        </w:rPr>
+        <w:t>负责把生产者线程处理的数据直接传递给消费者线程。队列本身并不存储任何元素，非常适合传递性场景。</w:t>
+      </w:r>
+      <w:r>
+        <w:rPr>
+          <w:rFonts w:hint="eastAsia"/>
+        </w:rPr>
+        <w:t>SynchronousQueue</w:t>
+      </w:r>
+      <w:r>
+        <w:rPr>
+          <w:rFonts w:hint="eastAsia"/>
+        </w:rPr>
+        <w:t>的吞吐量高于</w:t>
+      </w:r>
+      <w:r>
+        <w:rPr>
+          <w:rFonts w:hint="eastAsia"/>
+        </w:rPr>
+        <w:t>LinkedBlockingQueue</w:t>
+      </w:r>
+      <w:r>
+        <w:rPr>
+          <w:rFonts w:hint="eastAsia"/>
+        </w:rPr>
+        <w:t>和</w:t>
+      </w:r>
+      <w:r>
+        <w:rPr>
+          <w:rFonts w:hint="eastAsia"/>
+        </w:rPr>
+        <w:t>ArrayBlockingQueue</w:t>
+      </w:r>
+      <w:r>
+        <w:rPr>
+          <w:rFonts w:hint="eastAsia"/>
+        </w:rPr>
+        <w:t>。</w:t>
+      </w:r>
+    </w:p>
+    <w:p>
+      <w:pPr>
+        <w:ind w:left="840"/>
+        <w:rPr>
+          <w:rFonts w:hint="eastAsia"/>
+        </w:rPr>
+      </w:pPr>
+    </w:p>
+    <w:p>
+      <w:pPr>
+        <w:pStyle w:val="a6"/>
+        <w:numPr>
+          <w:ilvl w:val="2"/>
+          <w:numId w:val="4"/>
+        </w:numPr>
+        <w:ind w:firstLineChars="0"/>
+        <w:rPr>
+          <w:rFonts w:hint="eastAsia"/>
+        </w:rPr>
+      </w:pPr>
+      <w:r>
+        <w:rPr>
+          <w:rFonts w:hint="eastAsia"/>
+        </w:rPr>
+        <w:t>LinkedTransferQueue</w:t>
+      </w:r>
+      <w:r>
+        <w:rPr>
+          <w:rFonts w:hint="eastAsia"/>
+        </w:rPr>
+        <w:t>：一个由链表结构组成的无界阻塞队列。</w:t>
+      </w:r>
+    </w:p>
+    <w:p>
+      <w:pPr>
+        <w:pStyle w:val="a6"/>
+        <w:ind w:left="870" w:firstLineChars="0" w:firstLine="0"/>
+        <w:rPr>
+          <w:rFonts w:hint="eastAsia"/>
+        </w:rPr>
+      </w:pPr>
+    </w:p>
+    <w:p>
+      <w:pPr>
+        <w:pStyle w:val="a6"/>
+        <w:numPr>
+          <w:ilvl w:val="2"/>
+          <w:numId w:val="4"/>
+        </w:numPr>
+        <w:ind w:firstLineChars="0"/>
+        <w:rPr>
+          <w:rFonts w:hint="eastAsia"/>
+        </w:rPr>
+      </w:pPr>
+      <w:r>
+        <w:rPr>
+          <w:rFonts w:hint="eastAsia"/>
+        </w:rPr>
+        <w:t>LinkedBlockingDeque</w:t>
+      </w:r>
+      <w:r>
+        <w:rPr>
+          <w:rFonts w:hint="eastAsia"/>
+        </w:rPr>
+        <w:t>：一个由链表结构组成的双向阻塞队列。</w:t>
+      </w:r>
+    </w:p>
+    <w:p>
+      <w:pPr>
+        <w:ind w:left="840"/>
+        <w:rPr>
+          <w:rFonts w:hint="eastAsia"/>
+        </w:rPr>
+      </w:pPr>
+      <w:r>
+        <w:rPr>
+          <w:rFonts w:hint="eastAsia"/>
+        </w:rPr>
+        <w:t>可以</w:t>
+      </w:r>
+    </w:p>
+    <w:p>
+      <w:pPr>
+        <w:ind w:left="840"/>
+        <w:rPr>
+          <w:rFonts w:hint="eastAsia"/>
+        </w:rPr>
+      </w:pPr>
+      <w:r>
+        <w:rPr>
+          <w:rFonts w:hint="eastAsia"/>
+        </w:rPr>
+        <w:t>从队列的两端插入和移出元素。双向队列因为多了一个操作队列的入口，在多线程同时入队时，也就减少了一半的竞争。</w:t>
+      </w:r>
+    </w:p>
+    <w:p>
+      <w:pPr>
+        <w:ind w:left="840"/>
+        <w:rPr>
+          <w:rFonts w:hint="eastAsia"/>
+        </w:rPr>
+      </w:pPr>
+      <w:r>
+        <w:rPr>
+          <w:rFonts w:hint="eastAsia"/>
+        </w:rPr>
+        <w:lastRenderedPageBreak/>
+        <w:t>在初始化</w:t>
+      </w:r>
+      <w:r>
+        <w:rPr>
+          <w:rFonts w:hint="eastAsia"/>
+        </w:rPr>
+        <w:t>LinkedBlockingDeque</w:t>
+      </w:r>
+      <w:r>
+        <w:rPr>
+          <w:rFonts w:hint="eastAsia"/>
+        </w:rPr>
+        <w:t>时可以设置容量防止其过度膨胀。另外，双向阻塞队列可以运用在“工作窃取”模式中</w:t>
+      </w:r>
+      <w:r>
+        <w:rPr>
+          <w:rFonts w:hint="eastAsia"/>
+        </w:rPr>
+        <w:t>（整合</w:t>
+      </w:r>
+      <w:r>
+        <w:rPr>
+          <w:rFonts w:hint="eastAsia"/>
+        </w:rPr>
+        <w:t>Fork/Join</w:t>
+      </w:r>
+      <w:r>
+        <w:rPr>
+          <w:rFonts w:hint="eastAsia"/>
+        </w:rPr>
+        <w:t>）</w:t>
+      </w:r>
+      <w:r>
+        <w:rPr>
+          <w:rFonts w:hint="eastAsia"/>
+        </w:rPr>
+        <w:t>。</w:t>
+      </w:r>
+    </w:p>
+    <w:p>
+      <w:pPr>
+        <w:pStyle w:val="a6"/>
+        <w:ind w:left="360"/>
+        <w:rPr>
+          <w:rFonts w:hint="eastAsia"/>
+        </w:rPr>
+      </w:pPr>
+    </w:p>
+    <w:p>
+      <w:pPr>
+        <w:pStyle w:val="a6"/>
+        <w:numPr>
+          <w:ilvl w:val="1"/>
+          <w:numId w:val="4"/>
+        </w:numPr>
+        <w:ind w:firstLineChars="0"/>
+        <w:rPr>
+          <w:rFonts w:hint="eastAsia"/>
+        </w:rPr>
+      </w:pPr>
+      <w:r>
+        <w:rPr>
+          <w:rFonts w:hint="eastAsia"/>
+        </w:rPr>
+        <w:t>原理</w:t>
+      </w:r>
+    </w:p>
+    <w:p>
+      <w:pPr>
+        <w:ind w:left="390"/>
+        <w:rPr>
+          <w:rFonts w:hint="eastAsia"/>
+        </w:rPr>
+      </w:pPr>
+    </w:p>
+    <w:p>
+      <w:pPr>
+        <w:rPr>
+          <w:rFonts w:hint="eastAsia"/>
+          <w:b/>
+        </w:rPr>
+      </w:pPr>
+      <w:r>
+        <w:rPr>
+          <w:rFonts w:hint="eastAsia"/>
+          <w:b/>
+        </w:rPr>
+        <w:t>3. Fork/Join</w:t>
+      </w:r>
+      <w:r>
+        <w:rPr>
+          <w:rFonts w:hint="eastAsia"/>
+          <w:b/>
+        </w:rPr>
+        <w:t>框架</w:t>
+      </w:r>
+    </w:p>
+    <w:p>
+      <w:pPr>
+        <w:rPr>
+          <w:rFonts w:hint="eastAsia"/>
+        </w:rPr>
+      </w:pPr>
+      <w:r>
+        <w:rPr>
+          <w:rFonts w:hint="eastAsia"/>
+        </w:rPr>
+        <w:tab/>
+      </w:r>
+      <w:r>
+        <w:rPr>
+          <w:rFonts w:hint="eastAsia"/>
+        </w:rPr>
+        <w:t>定义：</w:t>
+      </w:r>
+      <w:r>
+        <w:rPr>
+          <w:rFonts w:hint="eastAsia"/>
+        </w:rPr>
+        <w:t>把大任务分割成若干个小任务，最终汇总每个小任务结果后得到大任务结果</w:t>
+      </w:r>
+      <w:r>
+        <w:rPr>
+          <w:rFonts w:hint="eastAsia"/>
+        </w:rPr>
+        <w:t>。</w:t>
+      </w:r>
+    </w:p>
+    <w:p>
+      <w:pPr>
+        <w:rPr>
+          <w:rFonts w:hint="eastAsia"/>
+        </w:rPr>
+      </w:pPr>
+      <w:r>
+        <w:rPr>
+          <w:rFonts w:hint="eastAsia"/>
+        </w:rPr>
+        <w:tab/>
+      </w:r>
+    </w:p>
+    <w:p>
+      <w:pPr>
+        <w:rPr>
+          <w:rFonts w:hint="eastAsia"/>
+        </w:rPr>
+      </w:pPr>
+      <w:r>
+        <w:rPr>
+          <w:rFonts w:hint="eastAsia"/>
+        </w:rPr>
+        <w:tab/>
+      </w:r>
+      <w:r>
+        <w:rPr>
+          <w:rFonts w:hint="eastAsia"/>
+        </w:rPr>
+        <w:t>工作窃取算法：</w:t>
+      </w:r>
+    </w:p>
+    <w:p>
+      <w:pPr>
+        <w:rPr>
+          <w:rFonts w:hint="eastAsia"/>
+        </w:rPr>
+      </w:pPr>
+      <w:r>
+        <w:rPr>
+          <w:rFonts w:hint="eastAsia"/>
+        </w:rPr>
+        <w:tab/>
+      </w:r>
+      <w:r>
+        <w:rPr>
+          <w:noProof/>
+        </w:rPr>
+        <w:drawing>
+          <wp:inline distT="0" distB="0" distL="0" distR="0" wp14:anchorId="2D35F459" wp14:editId="34A80B25">
+            <wp:extent cx="5274310" cy="3799457"/>
+            <wp:effectExtent l="0" t="0" r="2540" b="0"/>
+            <wp:docPr id="7" name="图片 7"/>
+            <wp:cNvGraphicFramePr>
+              <a:graphicFrameLocks xmlns:a="http://schemas.openxmlformats.org/drawingml/2006/main" noChangeAspect="1"/>
+            </wp:cNvGraphicFramePr>
+            <a:graphic xmlns:a="http://schemas.openxmlformats.org/drawingml/2006/main">
+              <a:graphicData uri="http://schemas.openxmlformats.org/drawingml/2006/picture">
+                <pic:pic xmlns:pic="http://schemas.openxmlformats.org/drawingml/2006/picture">
+                  <pic:nvPicPr>
+                    <pic:cNvPr id="0" name=""/>
+                    <pic:cNvPicPr/>
+                  </pic:nvPicPr>
+                  <pic:blipFill>
+                    <a:blip r:embed="rId14"/>
+                    <a:stretch>
+                      <a:fillRect/>
+                    </a:stretch>
+                  </pic:blipFill>
+                  <pic:spPr>
+                    <a:xfrm>
+                      <a:off x="0" y="0"/>
+                      <a:ext cx="5274310" cy="3799457"/>
+                    </a:xfrm>
+                    <a:prstGeom prst="rect">
+                      <a:avLst/>
+                    </a:prstGeom>
+                  </pic:spPr>
+                </pic:pic>
+              </a:graphicData>
+            </a:graphic>
+          </wp:inline>
+        </w:drawing>
+      </w:r>
+    </w:p>
+    <w:p>
+      <w:pPr>
+        <w:rPr>
+          <w:rFonts w:hint="eastAsia"/>
+        </w:rPr>
+      </w:pPr>
+      <w:r>
+        <w:rPr>
+          <w:rFonts w:hint="eastAsia"/>
+        </w:rPr>
+        <w:tab/>
+      </w:r>
+      <w:r>
+        <w:rPr>
+          <w:rFonts w:hint="eastAsia"/>
+        </w:rPr>
+        <w:t>子任务线程</w:t>
+      </w:r>
+      <w:r>
+        <w:rPr>
+          <w:rFonts w:hint="eastAsia"/>
+        </w:rPr>
+        <w:t>1</w:t>
+      </w:r>
+      <w:r>
+        <w:rPr>
+          <w:rFonts w:hint="eastAsia"/>
+        </w:rPr>
+        <w:t>执行完成队列中的任务后，获取线程</w:t>
+      </w:r>
+      <w:r>
+        <w:rPr>
+          <w:rFonts w:hint="eastAsia"/>
+        </w:rPr>
+        <w:t>2</w:t>
+      </w:r>
+      <w:r>
+        <w:rPr>
+          <w:rFonts w:hint="eastAsia"/>
+        </w:rPr>
+        <w:t>队尾的任务来执行。</w:t>
+      </w:r>
+    </w:p>
+    <w:p>
+      <w:pPr>
+        <w:rPr>
+          <w:rFonts w:hint="eastAsia"/>
+        </w:rPr>
+      </w:pPr>
+      <w:r>
+        <w:rPr>
+          <w:rFonts w:hint="eastAsia"/>
+        </w:rPr>
+        <w:tab/>
+      </w:r>
+      <w:r>
+        <w:rPr>
+          <w:rFonts w:hint="eastAsia"/>
+        </w:rPr>
+        <w:t>优点：</w:t>
+      </w:r>
+      <w:r>
+        <w:rPr>
+          <w:rFonts w:hint="eastAsia"/>
+        </w:rPr>
+        <w:t>充分利用线程进行并行计算，减少了线程间的竞争。</w:t>
+      </w:r>
+    </w:p>
+    <w:p>
+      <w:pPr>
+        <w:rPr>
+          <w:rFonts w:hint="eastAsia"/>
+        </w:rPr>
+      </w:pPr>
+      <w:r>
+        <w:rPr>
+          <w:rFonts w:hint="eastAsia"/>
+        </w:rPr>
+        <w:tab/>
+      </w:r>
+      <w:r>
+        <w:rPr>
+          <w:rFonts w:hint="eastAsia"/>
+        </w:rPr>
+        <w:t>缺点：</w:t>
+      </w:r>
+      <w:r>
+        <w:rPr>
+          <w:rFonts w:hint="eastAsia"/>
+        </w:rPr>
+        <w:t>在某些情况下还是存在竞争，比如双端队列里只有一个任务时。并</w:t>
+      </w:r>
+      <w:bookmarkStart w:id="0" w:name="_GoBack"/>
+      <w:bookmarkEnd w:id="0"/>
+      <w:r>
+        <w:rPr>
+          <w:rFonts w:hint="eastAsia"/>
+        </w:rPr>
+        <w:t>且该算法会消耗了更多的系统资源，比如创建多个线程和多个双端队列。</w:t>
+      </w:r>
+    </w:p>
+    <w:p>
+      <w:r>
+        <w:rPr>
+          <w:rFonts w:hint="eastAsia"/>
+        </w:rPr>
+        <w:tab/>
+      </w:r>
+    </w:p>
     <w:sectPr>
       <w:pgSz w:w="11906" w:h="16838"/>
       <w:pgMar w:top="1440" w:right="1800" w:bottom="1440" w:left="1800" w:header="851" w:footer="992" w:gutter="0"/>
@@ -3575,6 +5136,119 @@
 <file path=word/numbering.xml><?xml version="1.0" encoding="utf-8"?>
 <w:numbering xmlns:wpc="http://schemas.microsoft.com/office/word/2010/wordprocessingCanvas" xmlns:mc="http://schemas.openxmlformats.org/markup-compatibility/2006" xmlns:o="urn:schemas-microsoft-com:office:office" xmlns:r="http://schemas.openxmlformats.org/officeDocument/2006/relationships" xmlns:m="http://schemas.openxmlformats.org/officeDocument/2006/math" xmlns:v="urn:schemas-microsoft-com:vml" xmlns:wp14="http://schemas.microsoft.com/office/word/2010/wordprocessingDrawing" xmlns:wp="http://schemas.openxmlformats.org/drawingml/2006/wordprocessingDrawing" xmlns:w10="urn:schemas-microsoft-com:office:word" xmlns:w="http://schemas.openxmlformats.org/wordprocessingml/2006/main" xmlns:w14="http://schemas.microsoft.com/office/word/2010/wordml" xmlns:wpg="http://schemas.microsoft.com/office/word/2010/wordprocessingGroup" xmlns:wpi="http://schemas.microsoft.com/office/word/2010/wordprocessingInk" xmlns:wne="http://schemas.microsoft.com/office/word/2006/wordml" xmlns:wps="http://schemas.microsoft.com/office/word/2010/wordprocessingShape" mc:Ignorable="w14 wp14">
   <w:abstractNum w:abstractNumId="0">
+    <w:nsid w:val="007E0B03"/>
+    <w:multiLevelType w:val="hybridMultilevel"/>
+    <w:tmpl w:val="7C88CBDC"/>
+    <w:lvl w:ilvl="0" w:tplc="2624B37E">
+      <w:start w:val="4"/>
+      <w:numFmt w:val="bullet"/>
+      <w:lvlText w:val=""/>
+      <w:lvlJc w:val="left"/>
+      <w:pPr>
+        <w:ind w:left="720" w:hanging="360"/>
+      </w:pPr>
+      <w:rPr>
+        <w:rFonts w:ascii="Wingdings" w:eastAsiaTheme="minorEastAsia" w:hAnsi="Wingdings" w:cstheme="minorBidi" w:hint="default"/>
+      </w:rPr>
+    </w:lvl>
+    <w:lvl w:ilvl="1" w:tplc="04090003" w:tentative="1">
+      <w:start w:val="1"/>
+      <w:numFmt w:val="bullet"/>
+      <w:lvlText w:val=""/>
+      <w:lvlJc w:val="left"/>
+      <w:pPr>
+        <w:ind w:left="1200" w:hanging="420"/>
+      </w:pPr>
+      <w:rPr>
+        <w:rFonts w:ascii="Wingdings" w:hAnsi="Wingdings" w:hint="default"/>
+      </w:rPr>
+    </w:lvl>
+    <w:lvl w:ilvl="2" w:tplc="04090005" w:tentative="1">
+      <w:start w:val="1"/>
+      <w:numFmt w:val="bullet"/>
+      <w:lvlText w:val=""/>
+      <w:lvlJc w:val="left"/>
+      <w:pPr>
+        <w:ind w:left="1620" w:hanging="420"/>
+      </w:pPr>
+      <w:rPr>
+        <w:rFonts w:ascii="Wingdings" w:hAnsi="Wingdings" w:hint="default"/>
+      </w:rPr>
+    </w:lvl>
+    <w:lvl w:ilvl="3" w:tplc="04090001" w:tentative="1">
+      <w:start w:val="1"/>
+      <w:numFmt w:val="bullet"/>
+      <w:lvlText w:val=""/>
+      <w:lvlJc w:val="left"/>
+      <w:pPr>
+        <w:ind w:left="2040" w:hanging="420"/>
+      </w:pPr>
+      <w:rPr>
+        <w:rFonts w:ascii="Wingdings" w:hAnsi="Wingdings" w:hint="default"/>
+      </w:rPr>
+    </w:lvl>
+    <w:lvl w:ilvl="4" w:tplc="04090003" w:tentative="1">
+      <w:start w:val="1"/>
+      <w:numFmt w:val="bullet"/>
+      <w:lvlText w:val=""/>
+      <w:lvlJc w:val="left"/>
+      <w:pPr>
+        <w:ind w:left="2460" w:hanging="420"/>
+      </w:pPr>
+      <w:rPr>
+        <w:rFonts w:ascii="Wingdings" w:hAnsi="Wingdings" w:hint="default"/>
+      </w:rPr>
+    </w:lvl>
+    <w:lvl w:ilvl="5" w:tplc="04090005" w:tentative="1">
+      <w:start w:val="1"/>
+      <w:numFmt w:val="bullet"/>
+      <w:lvlText w:val=""/>
+      <w:lvlJc w:val="left"/>
+      <w:pPr>
+        <w:ind w:left="2880" w:hanging="420"/>
+      </w:pPr>
+      <w:rPr>
+        <w:rFonts w:ascii="Wingdings" w:hAnsi="Wingdings" w:hint="default"/>
+      </w:rPr>
+    </w:lvl>
+    <w:lvl w:ilvl="6" w:tplc="04090001" w:tentative="1">
+      <w:start w:val="1"/>
+      <w:numFmt w:val="bullet"/>
+      <w:lvlText w:val=""/>
+      <w:lvlJc w:val="left"/>
+      <w:pPr>
+        <w:ind w:left="3300" w:hanging="420"/>
+      </w:pPr>
+      <w:rPr>
+        <w:rFonts w:ascii="Wingdings" w:hAnsi="Wingdings" w:hint="default"/>
+      </w:rPr>
+    </w:lvl>
+    <w:lvl w:ilvl="7" w:tplc="04090003" w:tentative="1">
+      <w:start w:val="1"/>
+      <w:numFmt w:val="bullet"/>
+      <w:lvlText w:val=""/>
+      <w:lvlJc w:val="left"/>
+      <w:pPr>
+        <w:ind w:left="3720" w:hanging="420"/>
+      </w:pPr>
+      <w:rPr>
+        <w:rFonts w:ascii="Wingdings" w:hAnsi="Wingdings" w:hint="default"/>
+      </w:rPr>
+    </w:lvl>
+    <w:lvl w:ilvl="8" w:tplc="04090005" w:tentative="1">
+      <w:start w:val="1"/>
+      <w:numFmt w:val="bullet"/>
+      <w:lvlText w:val=""/>
+      <w:lvlJc w:val="left"/>
+      <w:pPr>
+        <w:ind w:left="4140" w:hanging="420"/>
+      </w:pPr>
+      <w:rPr>
+        <w:rFonts w:ascii="Wingdings" w:hAnsi="Wingdings" w:hint="default"/>
+      </w:rPr>
+    </w:lvl>
+  </w:abstractNum>
+  <w:abstractNum w:abstractNumId="1">
     <w:nsid w:val="4D28340C"/>
     <w:multiLevelType w:val="hybridMultilevel"/>
     <w:tmpl w:val="8D4C178C"/>
@@ -3663,7 +5337,7 @@
       </w:pPr>
     </w:lvl>
   </w:abstractNum>
-  <w:abstractNum w:abstractNumId="1">
+  <w:abstractNum w:abstractNumId="2">
     <w:nsid w:val="681839A5"/>
     <w:multiLevelType w:val="multilevel"/>
     <w:tmpl w:val="47A84716"/>
@@ -3784,7 +5458,128 @@
       </w:rPr>
     </w:lvl>
   </w:abstractNum>
-  <w:abstractNum w:abstractNumId="2">
+  <w:abstractNum w:abstractNumId="3">
+    <w:nsid w:val="6F1378AE"/>
+    <w:multiLevelType w:val="multilevel"/>
+    <w:tmpl w:val="1152B6CC"/>
+    <w:lvl w:ilvl="0">
+      <w:start w:val="1"/>
+      <w:numFmt w:val="decimal"/>
+      <w:lvlText w:val="%1."/>
+      <w:lvlJc w:val="left"/>
+      <w:pPr>
+        <w:ind w:left="360" w:hanging="360"/>
+      </w:pPr>
+      <w:rPr>
+        <w:rFonts w:hint="default"/>
+      </w:rPr>
+    </w:lvl>
+    <w:lvl w:ilvl="1">
+      <w:start w:val="2"/>
+      <w:numFmt w:val="decimal"/>
+      <w:isLgl/>
+      <w:lvlText w:val="%1.%2"/>
+      <w:lvlJc w:val="left"/>
+      <w:pPr>
+        <w:ind w:left="870" w:hanging="480"/>
+      </w:pPr>
+      <w:rPr>
+        <w:rFonts w:hint="default"/>
+      </w:rPr>
+    </w:lvl>
+    <w:lvl w:ilvl="2">
+      <w:start w:val="2"/>
+      <w:numFmt w:val="decimal"/>
+      <w:isLgl/>
+      <w:lvlText w:val="%1.%2.%3"/>
+      <w:lvlJc w:val="left"/>
+      <w:pPr>
+        <w:ind w:left="1500" w:hanging="720"/>
+      </w:pPr>
+      <w:rPr>
+        <w:rFonts w:hint="default"/>
+      </w:rPr>
+    </w:lvl>
+    <w:lvl w:ilvl="3">
+      <w:start w:val="1"/>
+      <w:numFmt w:val="decimal"/>
+      <w:isLgl/>
+      <w:lvlText w:val="%1.%2.%3.%4"/>
+      <w:lvlJc w:val="left"/>
+      <w:pPr>
+        <w:ind w:left="1890" w:hanging="720"/>
+      </w:pPr>
+      <w:rPr>
+        <w:rFonts w:hint="default"/>
+      </w:rPr>
+    </w:lvl>
+    <w:lvl w:ilvl="4">
+      <w:start w:val="1"/>
+      <w:numFmt w:val="decimal"/>
+      <w:isLgl/>
+      <w:lvlText w:val="%1.%2.%3.%4.%5"/>
+      <w:lvlJc w:val="left"/>
+      <w:pPr>
+        <w:ind w:left="2640" w:hanging="1080"/>
+      </w:pPr>
+      <w:rPr>
+        <w:rFonts w:hint="default"/>
+      </w:rPr>
+    </w:lvl>
+    <w:lvl w:ilvl="5">
+      <w:start w:val="1"/>
+      <w:numFmt w:val="decimal"/>
+      <w:isLgl/>
+      <w:lvlText w:val="%1.%2.%3.%4.%5.%6"/>
+      <w:lvlJc w:val="left"/>
+      <w:pPr>
+        <w:ind w:left="3030" w:hanging="1080"/>
+      </w:pPr>
+      <w:rPr>
+        <w:rFonts w:hint="default"/>
+      </w:rPr>
+    </w:lvl>
+    <w:lvl w:ilvl="6">
+      <w:start w:val="1"/>
+      <w:numFmt w:val="decimal"/>
+      <w:isLgl/>
+      <w:lvlText w:val="%1.%2.%3.%4.%5.%6.%7"/>
+      <w:lvlJc w:val="left"/>
+      <w:pPr>
+        <w:ind w:left="3420" w:hanging="1080"/>
+      </w:pPr>
+      <w:rPr>
+        <w:rFonts w:hint="default"/>
+      </w:rPr>
+    </w:lvl>
+    <w:lvl w:ilvl="7">
+      <w:start w:val="1"/>
+      <w:numFmt w:val="decimal"/>
+      <w:isLgl/>
+      <w:lvlText w:val="%1.%2.%3.%4.%5.%6.%7.%8"/>
+      <w:lvlJc w:val="left"/>
+      <w:pPr>
+        <w:ind w:left="4170" w:hanging="1440"/>
+      </w:pPr>
+      <w:rPr>
+        <w:rFonts w:hint="default"/>
+      </w:rPr>
+    </w:lvl>
+    <w:lvl w:ilvl="8">
+      <w:start w:val="1"/>
+      <w:numFmt w:val="decimal"/>
+      <w:isLgl/>
+      <w:lvlText w:val="%1.%2.%3.%4.%5.%6.%7.%8.%9"/>
+      <w:lvlJc w:val="left"/>
+      <w:pPr>
+        <w:ind w:left="4560" w:hanging="1440"/>
+      </w:pPr>
+      <w:rPr>
+        <w:rFonts w:hint="default"/>
+      </w:rPr>
+    </w:lvl>
+  </w:abstractNum>
+  <w:abstractNum w:abstractNumId="4">
     <w:nsid w:val="74EB20AB"/>
     <w:multiLevelType w:val="hybridMultilevel"/>
     <w:tmpl w:val="F7D8D0C8"/>
@@ -3873,14 +5668,112 @@
       </w:pPr>
     </w:lvl>
   </w:abstractNum>
+  <w:abstractNum w:abstractNumId="5">
+    <w:nsid w:val="799F189D"/>
+    <w:multiLevelType w:val="hybridMultilevel"/>
+    <w:tmpl w:val="2E969CA2"/>
+    <w:lvl w:ilvl="0" w:tplc="3B64F8B0">
+      <w:start w:val="1"/>
+      <w:numFmt w:val="decimal"/>
+      <w:lvlText w:val="%1."/>
+      <w:lvlJc w:val="left"/>
+      <w:pPr>
+        <w:ind w:left="360" w:hanging="360"/>
+      </w:pPr>
+      <w:rPr>
+        <w:rFonts w:hint="default"/>
+      </w:rPr>
+    </w:lvl>
+    <w:lvl w:ilvl="1" w:tplc="04090019" w:tentative="1">
+      <w:start w:val="1"/>
+      <w:numFmt w:val="lowerLetter"/>
+      <w:lvlText w:val="%2)"/>
+      <w:lvlJc w:val="left"/>
+      <w:pPr>
+        <w:ind w:left="840" w:hanging="420"/>
+      </w:pPr>
+    </w:lvl>
+    <w:lvl w:ilvl="2" w:tplc="0409001B" w:tentative="1">
+      <w:start w:val="1"/>
+      <w:numFmt w:val="lowerRoman"/>
+      <w:lvlText w:val="%3."/>
+      <w:lvlJc w:val="right"/>
+      <w:pPr>
+        <w:ind w:left="1260" w:hanging="420"/>
+      </w:pPr>
+    </w:lvl>
+    <w:lvl w:ilvl="3" w:tplc="0409000F" w:tentative="1">
+      <w:start w:val="1"/>
+      <w:numFmt w:val="decimal"/>
+      <w:lvlText w:val="%4."/>
+      <w:lvlJc w:val="left"/>
+      <w:pPr>
+        <w:ind w:left="1680" w:hanging="420"/>
+      </w:pPr>
+    </w:lvl>
+    <w:lvl w:ilvl="4" w:tplc="04090019" w:tentative="1">
+      <w:start w:val="1"/>
+      <w:numFmt w:val="lowerLetter"/>
+      <w:lvlText w:val="%5)"/>
+      <w:lvlJc w:val="left"/>
+      <w:pPr>
+        <w:ind w:left="2100" w:hanging="420"/>
+      </w:pPr>
+    </w:lvl>
+    <w:lvl w:ilvl="5" w:tplc="0409001B" w:tentative="1">
+      <w:start w:val="1"/>
+      <w:numFmt w:val="lowerRoman"/>
+      <w:lvlText w:val="%6."/>
+      <w:lvlJc w:val="right"/>
+      <w:pPr>
+        <w:ind w:left="2520" w:hanging="420"/>
+      </w:pPr>
+    </w:lvl>
+    <w:lvl w:ilvl="6" w:tplc="0409000F" w:tentative="1">
+      <w:start w:val="1"/>
+      <w:numFmt w:val="decimal"/>
+      <w:lvlText w:val="%7."/>
+      <w:lvlJc w:val="left"/>
+      <w:pPr>
+        <w:ind w:left="2940" w:hanging="420"/>
+      </w:pPr>
+    </w:lvl>
+    <w:lvl w:ilvl="7" w:tplc="04090019" w:tentative="1">
+      <w:start w:val="1"/>
+      <w:numFmt w:val="lowerLetter"/>
+      <w:lvlText w:val="%8)"/>
+      <w:lvlJc w:val="left"/>
+      <w:pPr>
+        <w:ind w:left="3360" w:hanging="420"/>
+      </w:pPr>
+    </w:lvl>
+    <w:lvl w:ilvl="8" w:tplc="0409001B" w:tentative="1">
+      <w:start w:val="1"/>
+      <w:numFmt w:val="lowerRoman"/>
+      <w:lvlText w:val="%9."/>
+      <w:lvlJc w:val="right"/>
+      <w:pPr>
+        <w:ind w:left="3780" w:hanging="420"/>
+      </w:pPr>
+    </w:lvl>
+  </w:abstractNum>
   <w:num w:numId="1">
+    <w:abstractNumId w:val="2"/>
+  </w:num>
+  <w:num w:numId="2">
     <w:abstractNumId w:val="1"/>
   </w:num>
-  <w:num w:numId="2">
+  <w:num w:numId="3">
+    <w:abstractNumId w:val="4"/>
+  </w:num>
+  <w:num w:numId="4">
+    <w:abstractNumId w:val="3"/>
+  </w:num>
+  <w:num w:numId="5">
+    <w:abstractNumId w:val="5"/>
+  </w:num>
+  <w:num w:numId="6">
     <w:abstractNumId w:val="0"/>
-  </w:num>
-  <w:num w:numId="3">
-    <w:abstractNumId w:val="2"/>
   </w:num>
 </w:numbering>
 </file>
